--- a/Algorithmization and programming/2-5 Lab Work(until 29.19)/Лабораторная работа 3.docx
+++ b/Algorithmization and programming/2-5 Lab Work(until 29.19)/Лабораторная работа 3.docx
@@ -1135,6 +1135,7 @@
                 <w:lang w:val="ru-RU"/>
               </w:rPr>
             </w:pPr>
+            <w:proofErr w:type="spellStart"/>
             <w:r>
               <w:rPr>
                 <w:rFonts w:cs="Times New Roman"/>
@@ -1143,7 +1144,18 @@
                 <w:szCs w:val="26"/>
                 <w:lang w:val="ru-RU"/>
               </w:rPr>
-              <w:t>Кано Максим Игоревич</w:t>
+              <w:t>Кано</w:t>
+            </w:r>
+            <w:proofErr w:type="spellEnd"/>
+            <w:r>
+              <w:rPr>
+                <w:rFonts w:cs="Times New Roman"/>
+                <w:color w:val="FF0000"/>
+                <w:sz w:val="26"/>
+                <w:szCs w:val="26"/>
+                <w:lang w:val="ru-RU"/>
+              </w:rPr>
+              <w:t xml:space="preserve"> Максим Игоревич</w:t>
             </w:r>
           </w:p>
         </w:tc>
@@ -3651,6 +3663,7 @@
           <w:lang w:val="ru-RU"/>
         </w:rPr>
       </w:pPr>
+      <w:proofErr w:type="gramStart"/>
       <w:r>
         <w:rPr>
           <w:rFonts w:cs="Times New Roman"/>
@@ -3671,6 +3684,7 @@
         </w:rPr>
         <w:t>23</w:t>
       </w:r>
+      <w:proofErr w:type="gramEnd"/>
     </w:p>
     <w:p>
       <w:pPr>
@@ -4369,7 +4383,7 @@
           <w:rFonts w:eastAsia="Times New Roman" w:cs="Times New Roman"/>
           <w:noProof/>
           <w:szCs w:val="28"/>
-          <w:lang w:eastAsia="ru-RU"/>
+          <w:lang w:val="ru-RU" w:eastAsia="ru-RU"/>
         </w:rPr>
         <mc:AlternateContent>
           <mc:Choice Requires="wps">
@@ -4474,7 +4488,7 @@
           <w:szCs w:val="28"/>
           <w:lang w:eastAsia="ru-RU"/>
         </w:rPr>
-        <w:t xml:space="preserve">                           </w:t>
+        <w:t xml:space="preserve">                                                    </w:t>
       </w:r>
       <w:r>
         <w:rPr>
@@ -4482,15 +4496,25 @@
           <w:szCs w:val="28"/>
           <w:lang w:eastAsia="ru-RU"/>
         </w:rPr>
-        <w:t xml:space="preserve">                         </w:t>
-      </w:r>
+        <w:t>(</w:t>
+      </w:r>
+      <w:proofErr w:type="gramStart"/>
       <w:r>
         <w:rPr>
           <w:rFonts w:eastAsia="Times New Roman" w:cs="Times New Roman"/>
           <w:szCs w:val="28"/>
           <w:lang w:eastAsia="ru-RU"/>
         </w:rPr>
-        <w:t>(sin x)/ (a + e</w:t>
+        <w:t>sin</w:t>
+      </w:r>
+      <w:proofErr w:type="gramEnd"/>
+      <w:r>
+        <w:rPr>
+          <w:rFonts w:eastAsia="Times New Roman" w:cs="Times New Roman"/>
+          <w:szCs w:val="28"/>
+          <w:lang w:eastAsia="ru-RU"/>
+        </w:rPr>
+        <w:t xml:space="preserve"> x)/ (a + e</w:t>
       </w:r>
       <w:r>
         <w:rPr>
@@ -4517,13 +4541,33 @@
         </w:rPr>
         <w:t xml:space="preserve">           </w:t>
       </w:r>
+      <w:proofErr w:type="spellStart"/>
+      <w:proofErr w:type="gramStart"/>
       <w:r>
         <w:rPr>
           <w:rFonts w:eastAsia="Times New Roman" w:cs="Times New Roman"/>
           <w:szCs w:val="28"/>
           <w:lang w:eastAsia="ru-RU"/>
         </w:rPr>
-        <w:t xml:space="preserve">при  x </w:t>
+        <w:t>при</w:t>
+      </w:r>
+      <w:proofErr w:type="spellEnd"/>
+      <w:r>
+        <w:rPr>
+          <w:rFonts w:eastAsia="Times New Roman" w:cs="Times New Roman"/>
+          <w:szCs w:val="28"/>
+          <w:lang w:eastAsia="ru-RU"/>
+        </w:rPr>
+        <w:t xml:space="preserve">  x</w:t>
+      </w:r>
+      <w:proofErr w:type="gramEnd"/>
+      <w:r>
+        <w:rPr>
+          <w:rFonts w:eastAsia="Times New Roman" w:cs="Times New Roman"/>
+          <w:szCs w:val="28"/>
+          <w:lang w:eastAsia="ru-RU"/>
+        </w:rPr>
+        <w:t xml:space="preserve"> </w:t>
       </w:r>
       <w:r>
         <w:rPr>
@@ -4725,10 +4769,10 @@
             <v:path o:extrusionok="f" gradientshapeok="t" o:connecttype="rect"/>
             <o:lock v:ext="edit" aspectratio="t"/>
           </v:shapetype>
-          <v:shape id="_x0000_i1052" type="#_x0000_t75" style="width:27.25pt;height:14.3pt" o:ole="" fillcolor="window">
-            <v:imagedata r:id="rId5" o:title=""/>
+          <v:shape id="_x0000_i1025" type="#_x0000_t75" style="width:27.4pt;height:14.5pt" o:ole="" fillcolor="window">
+            <v:imagedata r:id="rId7" o:title=""/>
           </v:shape>
-          <o:OLEObject Type="Embed" ProgID="Equation.3" ShapeID="_x0000_i1052" DrawAspect="Content" ObjectID="_1759749211" r:id="rId6"/>
+          <o:OLEObject Type="Embed" ProgID="Equation.3" ShapeID="_x0000_i1025" DrawAspect="Content" ObjectID="_1759933146" r:id="rId8"/>
         </w:object>
       </w:r>
       <w:r>
@@ -4748,16 +4792,24 @@
         <w:rPr>
           <w:rFonts w:eastAsia="Times New Roman" w:cs="Times New Roman"/>
           <w:szCs w:val="28"/>
+          <w:lang w:eastAsia="ru-RU"/>
+        </w:rPr>
+      </w:pPr>
+      <w:r>
+        <w:rPr>
+          <w:rFonts w:eastAsia="Times New Roman" w:cs="Times New Roman"/>
+          <w:szCs w:val="28"/>
           <w:lang w:val="ru-RU" w:eastAsia="ru-RU"/>
         </w:rPr>
-      </w:pPr>
+        <w:t>где</w:t>
+      </w:r>
       <w:r>
         <w:rPr>
           <w:rFonts w:eastAsia="Times New Roman" w:cs="Times New Roman"/>
           <w:szCs w:val="28"/>
-          <w:lang w:val="ru-RU" w:eastAsia="ru-RU"/>
-        </w:rPr>
-        <w:t xml:space="preserve">где </w:t>
+          <w:lang w:eastAsia="ru-RU"/>
+        </w:rPr>
+        <w:t xml:space="preserve"> </w:t>
       </w:r>
       <w:r>
         <w:rPr>
@@ -4771,17 +4823,17 @@
         <w:rPr>
           <w:rFonts w:eastAsia="Times New Roman" w:cs="Times New Roman"/>
           <w:szCs w:val="28"/>
-          <w:lang w:val="ru-RU" w:eastAsia="ru-RU"/>
-        </w:rPr>
-        <w:t>=</w:t>
+          <w:lang w:eastAsia="ru-RU"/>
+        </w:rPr>
+        <w:t>=1.8,</w:t>
       </w:r>
       <w:r>
         <w:rPr>
           <w:rFonts w:eastAsia="Times New Roman" w:cs="Times New Roman"/>
           <w:szCs w:val="28"/>
-          <w:lang w:val="ru-RU" w:eastAsia="ru-RU"/>
-        </w:rPr>
-        <w:t>1.8,</w:t>
+          <w:lang w:eastAsia="ru-RU"/>
+        </w:rPr>
+        <w:t>b</w:t>
       </w:r>
       <w:r>
         <w:rPr>
@@ -4789,15 +4841,15 @@
           <w:szCs w:val="28"/>
           <w:lang w:eastAsia="ru-RU"/>
         </w:rPr>
-        <w:t>b</w:t>
+        <w:t xml:space="preserve">=-0.5, </w:t>
       </w:r>
       <w:r>
         <w:rPr>
           <w:rFonts w:eastAsia="Times New Roman" w:cs="Times New Roman"/>
           <w:szCs w:val="28"/>
-          <w:lang w:val="ru-RU" w:eastAsia="ru-RU"/>
-        </w:rPr>
-        <w:t xml:space="preserve">=-0.5, </w:t>
+          <w:lang w:eastAsia="ru-RU"/>
+        </w:rPr>
+        <w:t>c</w:t>
       </w:r>
       <w:r>
         <w:rPr>
@@ -4805,53 +4857,39 @@
           <w:szCs w:val="28"/>
           <w:lang w:eastAsia="ru-RU"/>
         </w:rPr>
-        <w:t>c</w:t>
+        <w:t>=3.5              (</w:t>
       </w:r>
       <w:r>
         <w:rPr>
           <w:rFonts w:eastAsia="Times New Roman" w:cs="Times New Roman"/>
           <w:szCs w:val="28"/>
-          <w:lang w:val="ru-RU" w:eastAsia="ru-RU"/>
-        </w:rPr>
-        <w:t xml:space="preserve">=3.5              </w:t>
+          <w:lang w:eastAsia="ru-RU"/>
+        </w:rPr>
+        <w:t>a</w:t>
       </w:r>
       <w:r>
         <w:rPr>
           <w:rFonts w:eastAsia="Times New Roman" w:cs="Times New Roman"/>
           <w:szCs w:val="28"/>
-          <w:lang w:val="ru-RU" w:eastAsia="ru-RU"/>
-        </w:rPr>
-        <w:t>(</w:t>
-      </w:r>
+          <w:lang w:eastAsia="ru-RU"/>
+        </w:rPr>
+        <w:t xml:space="preserve"> + </w:t>
+      </w:r>
+      <w:proofErr w:type="spellStart"/>
       <w:r>
         <w:rPr>
           <w:rFonts w:eastAsia="Times New Roman" w:cs="Times New Roman"/>
           <w:szCs w:val="28"/>
           <w:lang w:eastAsia="ru-RU"/>
         </w:rPr>
-        <w:t>a</w:t>
-      </w:r>
+        <w:t>bx</w:t>
+      </w:r>
+      <w:proofErr w:type="spellEnd"/>
       <w:r>
         <w:rPr>
           <w:rFonts w:eastAsia="Times New Roman" w:cs="Times New Roman"/>
           <w:szCs w:val="28"/>
-          <w:lang w:val="ru-RU" w:eastAsia="ru-RU"/>
-        </w:rPr>
-        <w:t xml:space="preserve"> + </w:t>
-      </w:r>
-      <w:r>
-        <w:rPr>
-          <w:rFonts w:eastAsia="Times New Roman" w:cs="Times New Roman"/>
-          <w:szCs w:val="28"/>
           <w:lang w:eastAsia="ru-RU"/>
-        </w:rPr>
-        <w:t>bx</w:t>
-      </w:r>
-      <w:r>
-        <w:rPr>
-          <w:rFonts w:eastAsia="Times New Roman" w:cs="Times New Roman"/>
-          <w:szCs w:val="28"/>
-          <w:lang w:val="ru-RU" w:eastAsia="ru-RU"/>
         </w:rPr>
         <w:t>)/</w:t>
       </w:r>
@@ -4863,19 +4901,27 @@
           <w:lang w:eastAsia="ru-RU"/>
         </w:rPr>
         <w:object w:dxaOrig="680" w:dyaOrig="360">
-          <v:shape id="_x0000_i1053" type="#_x0000_t75" style="width:34.15pt;height:18pt" o:ole="" fillcolor="window">
-            <v:imagedata r:id="rId7" o:title=""/>
+          <v:shape id="_x0000_i1026" type="#_x0000_t75" style="width:34.4pt;height:18.25pt" o:ole="" fillcolor="window">
+            <v:imagedata r:id="rId9" o:title=""/>
           </v:shape>
-          <o:OLEObject Type="Embed" ProgID="Equation.3" ShapeID="_x0000_i1053" DrawAspect="Content" ObjectID="_1759749212" r:id="rId8"/>
+          <o:OLEObject Type="Embed" ProgID="Equation.3" ShapeID="_x0000_i1026" DrawAspect="Content" ObjectID="_1759933147" r:id="rId10"/>
         </w:object>
       </w:r>
       <w:r>
         <w:rPr>
           <w:rFonts w:eastAsia="Times New Roman" w:cs="Times New Roman"/>
           <w:szCs w:val="28"/>
+          <w:lang w:eastAsia="ru-RU"/>
+        </w:rPr>
+        <w:t xml:space="preserve">            </w:t>
+      </w:r>
+      <w:r>
+        <w:rPr>
+          <w:rFonts w:eastAsia="Times New Roman" w:cs="Times New Roman"/>
+          <w:szCs w:val="28"/>
           <w:lang w:val="ru-RU" w:eastAsia="ru-RU"/>
         </w:rPr>
-        <w:t xml:space="preserve">            при </w:t>
+        <w:t>при</w:t>
       </w:r>
       <w:r>
         <w:rPr>
@@ -4883,13 +4929,21 @@
           <w:szCs w:val="28"/>
           <w:lang w:eastAsia="ru-RU"/>
         </w:rPr>
+        <w:t xml:space="preserve"> </w:t>
+      </w:r>
+      <w:r>
+        <w:rPr>
+          <w:rFonts w:eastAsia="Times New Roman" w:cs="Times New Roman"/>
+          <w:szCs w:val="28"/>
+          <w:lang w:eastAsia="ru-RU"/>
+        </w:rPr>
         <w:t>x</w:t>
       </w:r>
       <w:r>
         <w:rPr>
           <w:rFonts w:eastAsia="Times New Roman" w:cs="Times New Roman"/>
           <w:szCs w:val="28"/>
-          <w:lang w:val="ru-RU" w:eastAsia="ru-RU"/>
+          <w:lang w:eastAsia="ru-RU"/>
         </w:rPr>
         <w:t xml:space="preserve">&gt;1.2,   </w:t>
       </w:r>
@@ -4908,13 +4962,11 @@
         <w:outlineLvl w:val="0"/>
         <w:rPr>
           <w:b/>
-          <w:lang w:val="ru-RU"/>
         </w:rPr>
       </w:pPr>
       <w:r>
         <w:rPr>
           <w:b/>
-          <w:lang w:val="ru-RU"/>
         </w:rPr>
         <w:br w:type="page"/>
       </w:r>
@@ -5140,13 +5192,58 @@
         <w:adjustRightInd w:val="0"/>
         <w:spacing w:after="0" w:line="240" w:lineRule="auto"/>
         <w:ind w:firstLine="567"/>
-        <w:jc w:val="both"/>
+        <w:jc w:val="center"/>
         <w:rPr>
           <w:rFonts w:cs="Times New Roman"/>
           <w:szCs w:val="28"/>
           <w:lang w:val="ru-RU"/>
         </w:rPr>
       </w:pPr>
+      <w:bookmarkStart w:id="2" w:name="_GoBack"/>
+      <w:bookmarkEnd w:id="2"/>
+      <w:r>
+        <w:rPr>
+          <w:rFonts w:cs="Times New Roman"/>
+          <w:szCs w:val="28"/>
+          <w:lang w:val="ru-RU"/>
+        </w:rPr>
+        <w:lastRenderedPageBreak/>
+        <w:drawing>
+          <wp:inline distT="0" distB="0" distL="0" distR="0" wp14:anchorId="1BF9CB94" wp14:editId="79D48DBB">
+            <wp:extent cx="4515338" cy="8461612"/>
+            <wp:effectExtent l="0" t="0" r="0" b="0"/>
+            <wp:docPr id="1" name="Рисунок 1"/>
+            <wp:cNvGraphicFramePr>
+              <a:graphicFrameLocks xmlns:a="http://schemas.openxmlformats.org/drawingml/2006/main" noChangeAspect="1"/>
+            </wp:cNvGraphicFramePr>
+            <a:graphic xmlns:a="http://schemas.openxmlformats.org/drawingml/2006/main">
+              <a:graphicData uri="http://schemas.openxmlformats.org/drawingml/2006/picture">
+                <pic:pic xmlns:pic="http://schemas.openxmlformats.org/drawingml/2006/picture">
+                  <pic:nvPicPr>
+                    <pic:cNvPr id="1" name=""/>
+                    <pic:cNvPicPr/>
+                  </pic:nvPicPr>
+                  <pic:blipFill>
+                    <a:blip r:embed="rId11"/>
+                    <a:stretch>
+                      <a:fillRect/>
+                    </a:stretch>
+                  </pic:blipFill>
+                  <pic:spPr>
+                    <a:xfrm>
+                      <a:off x="0" y="0"/>
+                      <a:ext cx="4522046" cy="8474182"/>
+                    </a:xfrm>
+                    <a:prstGeom prst="rect">
+                      <a:avLst/>
+                    </a:prstGeom>
+                  </pic:spPr>
+                </pic:pic>
+              </a:graphicData>
+            </a:graphic>
+          </wp:inline>
+        </w:drawing>
+      </w:r>
     </w:p>
     <w:p>
       <w:pPr>
@@ -5237,7 +5334,7 @@
           <w:lang w:val="ru-RU"/>
         </w:rPr>
       </w:pPr>
-      <w:bookmarkStart w:id="2" w:name="_Toc147832294"/>
+      <w:bookmarkStart w:id="3" w:name="_Toc147832294"/>
       <w:r>
         <w:rPr>
           <w:rFonts w:cs="Times New Roman"/>
@@ -5245,6 +5342,7 @@
           <w:szCs w:val="28"/>
           <w:lang w:val="ru-RU"/>
         </w:rPr>
+        <w:lastRenderedPageBreak/>
         <w:br w:type="page"/>
       </w:r>
     </w:p>
@@ -5350,7 +5448,7 @@
         </w:rPr>
         <w:t>#</w:t>
       </w:r>
-      <w:bookmarkEnd w:id="2"/>
+      <w:bookmarkEnd w:id="3"/>
     </w:p>
     <w:p>
       <w:pPr>
@@ -5384,6 +5482,7 @@
           <w:color w:val="000000"/>
           <w:sz w:val="19"/>
           <w:szCs w:val="19"/>
+          <w:lang w:val="ru-RU"/>
         </w:rPr>
         <w:t xml:space="preserve">   </w:t>
       </w:r>
@@ -5393,11 +5492,11 @@
           <w:color w:val="000000"/>
           <w:sz w:val="19"/>
           <w:szCs w:val="19"/>
+          <w:lang w:val="ru-RU"/>
         </w:rPr>
         <w:t xml:space="preserve"> </w:t>
       </w:r>
-      <w:bookmarkStart w:id="3" w:name="_GoBack"/>
-      <w:bookmarkEnd w:id="3"/>
+      <w:proofErr w:type="gramStart"/>
       <w:r>
         <w:rPr>
           <w:rFonts w:ascii="Cascadia Mono" w:hAnsi="Cascadia Mono" w:cs="Cascadia Mono"/>
@@ -5407,6 +5506,7 @@
         </w:rPr>
         <w:t>double</w:t>
       </w:r>
+      <w:proofErr w:type="gramEnd"/>
       <w:r>
         <w:rPr>
           <w:rFonts w:ascii="Cascadia Mono" w:hAnsi="Cascadia Mono" w:cs="Cascadia Mono"/>
@@ -5454,15 +5554,27 @@
         </w:rPr>
         <w:t xml:space="preserve">    </w:t>
       </w:r>
-      <w:r>
-        <w:rPr>
-          <w:rFonts w:ascii="Cascadia Mono" w:hAnsi="Cascadia Mono" w:cs="Cascadia Mono"/>
-          <w:color w:val="000000"/>
-          <w:sz w:val="19"/>
-          <w:szCs w:val="19"/>
-          <w:lang w:val="ru-RU"/>
-        </w:rPr>
-        <w:t>Console.WriteLine(</w:t>
+      <w:proofErr w:type="spellStart"/>
+      <w:r>
+        <w:rPr>
+          <w:rFonts w:ascii="Cascadia Mono" w:hAnsi="Cascadia Mono" w:cs="Cascadia Mono"/>
+          <w:color w:val="000000"/>
+          <w:sz w:val="19"/>
+          <w:szCs w:val="19"/>
+          <w:lang w:val="ru-RU"/>
+        </w:rPr>
+        <w:t>Console.WriteLine</w:t>
+      </w:r>
+      <w:proofErr w:type="spellEnd"/>
+      <w:r>
+        <w:rPr>
+          <w:rFonts w:ascii="Cascadia Mono" w:hAnsi="Cascadia Mono" w:cs="Cascadia Mono"/>
+          <w:color w:val="000000"/>
+          <w:sz w:val="19"/>
+          <w:szCs w:val="19"/>
+          <w:lang w:val="ru-RU"/>
+        </w:rPr>
+        <w:t>(</w:t>
       </w:r>
       <w:r>
         <w:rPr>
@@ -5508,15 +5620,28 @@
         </w:rPr>
         <w:t xml:space="preserve">    </w:t>
       </w:r>
-      <w:r>
-        <w:rPr>
-          <w:rFonts w:ascii="Cascadia Mono" w:hAnsi="Cascadia Mono" w:cs="Cascadia Mono"/>
-          <w:color w:val="000000"/>
-          <w:sz w:val="19"/>
-          <w:szCs w:val="19"/>
-        </w:rPr>
-        <w:t>Console.WriteLine(</w:t>
-      </w:r>
+      <w:proofErr w:type="spellStart"/>
+      <w:proofErr w:type="gramStart"/>
+      <w:r>
+        <w:rPr>
+          <w:rFonts w:ascii="Cascadia Mono" w:hAnsi="Cascadia Mono" w:cs="Cascadia Mono"/>
+          <w:color w:val="000000"/>
+          <w:sz w:val="19"/>
+          <w:szCs w:val="19"/>
+        </w:rPr>
+        <w:t>Console.WriteLine</w:t>
+      </w:r>
+      <w:proofErr w:type="spellEnd"/>
+      <w:r>
+        <w:rPr>
+          <w:rFonts w:ascii="Cascadia Mono" w:hAnsi="Cascadia Mono" w:cs="Cascadia Mono"/>
+          <w:color w:val="000000"/>
+          <w:sz w:val="19"/>
+          <w:szCs w:val="19"/>
+        </w:rPr>
+        <w:t>(</w:t>
+      </w:r>
+      <w:proofErr w:type="gramEnd"/>
       <w:r>
         <w:rPr>
           <w:rFonts w:ascii="Cascadia Mono" w:hAnsi="Cascadia Mono" w:cs="Cascadia Mono"/>
@@ -5524,7 +5649,27 @@
           <w:sz w:val="19"/>
           <w:szCs w:val="19"/>
         </w:rPr>
-        <w:t xml:space="preserve">"    |    (sin x)/ (a + e^x)   </w:t>
+        <w:t xml:space="preserve">"    |    (sin x)/ (a + </w:t>
+      </w:r>
+      <w:proofErr w:type="spellStart"/>
+      <w:r>
+        <w:rPr>
+          <w:rFonts w:ascii="Cascadia Mono" w:hAnsi="Cascadia Mono" w:cs="Cascadia Mono"/>
+          <w:color w:val="A31515"/>
+          <w:sz w:val="19"/>
+          <w:szCs w:val="19"/>
+        </w:rPr>
+        <w:t>e^x</w:t>
+      </w:r>
+      <w:proofErr w:type="spellEnd"/>
+      <w:r>
+        <w:rPr>
+          <w:rFonts w:ascii="Cascadia Mono" w:hAnsi="Cascadia Mono" w:cs="Cascadia Mono"/>
+          <w:color w:val="A31515"/>
+          <w:sz w:val="19"/>
+          <w:szCs w:val="19"/>
+        </w:rPr>
+        <w:t xml:space="preserve">)   </w:t>
       </w:r>
       <w:r>
         <w:rPr>
@@ -5575,8 +5720,30 @@
           <w:sz w:val="19"/>
           <w:szCs w:val="19"/>
         </w:rPr>
-        <w:t xml:space="preserve">    Console.WriteLine(</w:t>
-      </w:r>
+        <w:t xml:space="preserve">    </w:t>
+      </w:r>
+      <w:proofErr w:type="spellStart"/>
+      <w:proofErr w:type="gramStart"/>
+      <w:r>
+        <w:rPr>
+          <w:rFonts w:ascii="Cascadia Mono" w:hAnsi="Cascadia Mono" w:cs="Cascadia Mono"/>
+          <w:color w:val="000000"/>
+          <w:sz w:val="19"/>
+          <w:szCs w:val="19"/>
+        </w:rPr>
+        <w:t>Console.WriteLine</w:t>
+      </w:r>
+      <w:proofErr w:type="spellEnd"/>
+      <w:r>
+        <w:rPr>
+          <w:rFonts w:ascii="Cascadia Mono" w:hAnsi="Cascadia Mono" w:cs="Cascadia Mono"/>
+          <w:color w:val="000000"/>
+          <w:sz w:val="19"/>
+          <w:szCs w:val="19"/>
+        </w:rPr>
+        <w:t>(</w:t>
+      </w:r>
+      <w:proofErr w:type="gramEnd"/>
       <w:r>
         <w:rPr>
           <w:rFonts w:ascii="Cascadia Mono" w:hAnsi="Cascadia Mono" w:cs="Cascadia Mono"/>
@@ -5635,8 +5802,30 @@
           <w:sz w:val="19"/>
           <w:szCs w:val="19"/>
         </w:rPr>
-        <w:t xml:space="preserve">    Console.WriteLine(</w:t>
-      </w:r>
+        <w:t xml:space="preserve">    </w:t>
+      </w:r>
+      <w:proofErr w:type="spellStart"/>
+      <w:proofErr w:type="gramStart"/>
+      <w:r>
+        <w:rPr>
+          <w:rFonts w:ascii="Cascadia Mono" w:hAnsi="Cascadia Mono" w:cs="Cascadia Mono"/>
+          <w:color w:val="000000"/>
+          <w:sz w:val="19"/>
+          <w:szCs w:val="19"/>
+        </w:rPr>
+        <w:t>Console.WriteLine</w:t>
+      </w:r>
+      <w:proofErr w:type="spellEnd"/>
+      <w:r>
+        <w:rPr>
+          <w:rFonts w:ascii="Cascadia Mono" w:hAnsi="Cascadia Mono" w:cs="Cascadia Mono"/>
+          <w:color w:val="000000"/>
+          <w:sz w:val="19"/>
+          <w:szCs w:val="19"/>
+        </w:rPr>
+        <w:t>(</w:t>
+      </w:r>
+      <w:proofErr w:type="gramEnd"/>
       <w:r>
         <w:rPr>
           <w:rFonts w:ascii="Cascadia Mono" w:hAnsi="Cascadia Mono" w:cs="Cascadia Mono"/>
@@ -5644,7 +5833,27 @@
           <w:sz w:val="19"/>
           <w:szCs w:val="19"/>
         </w:rPr>
-        <w:t xml:space="preserve">"    |    (a + bx)/√(x+1)      </w:t>
+        <w:t xml:space="preserve">"    |    (a + </w:t>
+      </w:r>
+      <w:proofErr w:type="spellStart"/>
+      <w:r>
+        <w:rPr>
+          <w:rFonts w:ascii="Cascadia Mono" w:hAnsi="Cascadia Mono" w:cs="Cascadia Mono"/>
+          <w:color w:val="A31515"/>
+          <w:sz w:val="19"/>
+          <w:szCs w:val="19"/>
+        </w:rPr>
+        <w:t>bx</w:t>
+      </w:r>
+      <w:proofErr w:type="spellEnd"/>
+      <w:r>
+        <w:rPr>
+          <w:rFonts w:ascii="Cascadia Mono" w:hAnsi="Cascadia Mono" w:cs="Cascadia Mono"/>
+          <w:color w:val="A31515"/>
+          <w:sz w:val="19"/>
+          <w:szCs w:val="19"/>
+        </w:rPr>
+        <w:t xml:space="preserve">)/√(x+1)      </w:t>
       </w:r>
       <w:r>
         <w:rPr>
@@ -5709,8 +5918,30 @@
           <w:sz w:val="19"/>
           <w:szCs w:val="19"/>
         </w:rPr>
-        <w:t xml:space="preserve">    Console.WriteLine(</w:t>
-      </w:r>
+        <w:t xml:space="preserve">    </w:t>
+      </w:r>
+      <w:proofErr w:type="spellStart"/>
+      <w:proofErr w:type="gramStart"/>
+      <w:r>
+        <w:rPr>
+          <w:rFonts w:ascii="Cascadia Mono" w:hAnsi="Cascadia Mono" w:cs="Cascadia Mono"/>
+          <w:color w:val="000000"/>
+          <w:sz w:val="19"/>
+          <w:szCs w:val="19"/>
+        </w:rPr>
+        <w:t>Console.WriteLine</w:t>
+      </w:r>
+      <w:proofErr w:type="spellEnd"/>
+      <w:r>
+        <w:rPr>
+          <w:rFonts w:ascii="Cascadia Mono" w:hAnsi="Cascadia Mono" w:cs="Cascadia Mono"/>
+          <w:color w:val="000000"/>
+          <w:sz w:val="19"/>
+          <w:szCs w:val="19"/>
+        </w:rPr>
+        <w:t>(</w:t>
+      </w:r>
+      <w:proofErr w:type="gramEnd"/>
       <w:r>
         <w:rPr>
           <w:rFonts w:ascii="Cascadia Mono" w:hAnsi="Cascadia Mono" w:cs="Cascadia Mono"/>
@@ -5769,7 +6000,49 @@
           <w:sz w:val="19"/>
           <w:szCs w:val="19"/>
         </w:rPr>
-        <w:t xml:space="preserve">    x = Convert.ToDouble(Console.ReadLine());</w:t>
+        <w:t xml:space="preserve">    x = </w:t>
+      </w:r>
+      <w:proofErr w:type="spellStart"/>
+      <w:proofErr w:type="gramStart"/>
+      <w:r>
+        <w:rPr>
+          <w:rFonts w:ascii="Cascadia Mono" w:hAnsi="Cascadia Mono" w:cs="Cascadia Mono"/>
+          <w:color w:val="000000"/>
+          <w:sz w:val="19"/>
+          <w:szCs w:val="19"/>
+        </w:rPr>
+        <w:t>Convert.ToDouble</w:t>
+      </w:r>
+      <w:proofErr w:type="spellEnd"/>
+      <w:r>
+        <w:rPr>
+          <w:rFonts w:ascii="Cascadia Mono" w:hAnsi="Cascadia Mono" w:cs="Cascadia Mono"/>
+          <w:color w:val="000000"/>
+          <w:sz w:val="19"/>
+          <w:szCs w:val="19"/>
+        </w:rPr>
+        <w:t>(</w:t>
+      </w:r>
+      <w:proofErr w:type="spellStart"/>
+      <w:proofErr w:type="gramEnd"/>
+      <w:r>
+        <w:rPr>
+          <w:rFonts w:ascii="Cascadia Mono" w:hAnsi="Cascadia Mono" w:cs="Cascadia Mono"/>
+          <w:color w:val="000000"/>
+          <w:sz w:val="19"/>
+          <w:szCs w:val="19"/>
+        </w:rPr>
+        <w:t>Console.ReadLine</w:t>
+      </w:r>
+      <w:proofErr w:type="spellEnd"/>
+      <w:r>
+        <w:rPr>
+          <w:rFonts w:ascii="Cascadia Mono" w:hAnsi="Cascadia Mono" w:cs="Cascadia Mono"/>
+          <w:color w:val="000000"/>
+          <w:sz w:val="19"/>
+          <w:szCs w:val="19"/>
+        </w:rPr>
+        <w:t>());</w:t>
       </w:r>
     </w:p>
     <w:p>
@@ -5806,8 +6079,30 @@
           <w:sz w:val="19"/>
           <w:szCs w:val="19"/>
         </w:rPr>
-        <w:t xml:space="preserve">    Console.WriteLine(</w:t>
-      </w:r>
+        <w:t xml:space="preserve">    </w:t>
+      </w:r>
+      <w:proofErr w:type="spellStart"/>
+      <w:proofErr w:type="gramStart"/>
+      <w:r>
+        <w:rPr>
+          <w:rFonts w:ascii="Cascadia Mono" w:hAnsi="Cascadia Mono" w:cs="Cascadia Mono"/>
+          <w:color w:val="000000"/>
+          <w:sz w:val="19"/>
+          <w:szCs w:val="19"/>
+        </w:rPr>
+        <w:t>Console.WriteLine</w:t>
+      </w:r>
+      <w:proofErr w:type="spellEnd"/>
+      <w:r>
+        <w:rPr>
+          <w:rFonts w:ascii="Cascadia Mono" w:hAnsi="Cascadia Mono" w:cs="Cascadia Mono"/>
+          <w:color w:val="000000"/>
+          <w:sz w:val="19"/>
+          <w:szCs w:val="19"/>
+        </w:rPr>
+        <w:t>(</w:t>
+      </w:r>
+      <w:proofErr w:type="gramEnd"/>
       <w:r>
         <w:rPr>
           <w:rFonts w:ascii="Cascadia Mono" w:hAnsi="Cascadia Mono" w:cs="Cascadia Mono"/>
@@ -5866,7 +6161,49 @@
           <w:sz w:val="19"/>
           <w:szCs w:val="19"/>
         </w:rPr>
-        <w:t xml:space="preserve">    a = Convert.ToDouble(Console.ReadLine());</w:t>
+        <w:t xml:space="preserve">    a = </w:t>
+      </w:r>
+      <w:proofErr w:type="spellStart"/>
+      <w:proofErr w:type="gramStart"/>
+      <w:r>
+        <w:rPr>
+          <w:rFonts w:ascii="Cascadia Mono" w:hAnsi="Cascadia Mono" w:cs="Cascadia Mono"/>
+          <w:color w:val="000000"/>
+          <w:sz w:val="19"/>
+          <w:szCs w:val="19"/>
+        </w:rPr>
+        <w:t>Convert.ToDouble</w:t>
+      </w:r>
+      <w:proofErr w:type="spellEnd"/>
+      <w:r>
+        <w:rPr>
+          <w:rFonts w:ascii="Cascadia Mono" w:hAnsi="Cascadia Mono" w:cs="Cascadia Mono"/>
+          <w:color w:val="000000"/>
+          <w:sz w:val="19"/>
+          <w:szCs w:val="19"/>
+        </w:rPr>
+        <w:t>(</w:t>
+      </w:r>
+      <w:proofErr w:type="spellStart"/>
+      <w:proofErr w:type="gramEnd"/>
+      <w:r>
+        <w:rPr>
+          <w:rFonts w:ascii="Cascadia Mono" w:hAnsi="Cascadia Mono" w:cs="Cascadia Mono"/>
+          <w:color w:val="000000"/>
+          <w:sz w:val="19"/>
+          <w:szCs w:val="19"/>
+        </w:rPr>
+        <w:t>Console.ReadLine</w:t>
+      </w:r>
+      <w:proofErr w:type="spellEnd"/>
+      <w:r>
+        <w:rPr>
+          <w:rFonts w:ascii="Cascadia Mono" w:hAnsi="Cascadia Mono" w:cs="Cascadia Mono"/>
+          <w:color w:val="000000"/>
+          <w:sz w:val="19"/>
+          <w:szCs w:val="19"/>
+        </w:rPr>
+        <w:t>());</w:t>
       </w:r>
     </w:p>
     <w:p>
@@ -5903,8 +6240,30 @@
           <w:sz w:val="19"/>
           <w:szCs w:val="19"/>
         </w:rPr>
-        <w:t xml:space="preserve">    Console.WriteLine(</w:t>
-      </w:r>
+        <w:t xml:space="preserve">    </w:t>
+      </w:r>
+      <w:proofErr w:type="spellStart"/>
+      <w:proofErr w:type="gramStart"/>
+      <w:r>
+        <w:rPr>
+          <w:rFonts w:ascii="Cascadia Mono" w:hAnsi="Cascadia Mono" w:cs="Cascadia Mono"/>
+          <w:color w:val="000000"/>
+          <w:sz w:val="19"/>
+          <w:szCs w:val="19"/>
+        </w:rPr>
+        <w:t>Console.WriteLine</w:t>
+      </w:r>
+      <w:proofErr w:type="spellEnd"/>
+      <w:r>
+        <w:rPr>
+          <w:rFonts w:ascii="Cascadia Mono" w:hAnsi="Cascadia Mono" w:cs="Cascadia Mono"/>
+          <w:color w:val="000000"/>
+          <w:sz w:val="19"/>
+          <w:szCs w:val="19"/>
+        </w:rPr>
+        <w:t>(</w:t>
+      </w:r>
+      <w:proofErr w:type="gramEnd"/>
       <w:r>
         <w:rPr>
           <w:rFonts w:ascii="Cascadia Mono" w:hAnsi="Cascadia Mono" w:cs="Cascadia Mono"/>
@@ -5963,7 +6322,49 @@
           <w:sz w:val="19"/>
           <w:szCs w:val="19"/>
         </w:rPr>
-        <w:t xml:space="preserve">    b = Convert.ToDouble(Console.ReadLine());</w:t>
+        <w:t xml:space="preserve">    b = </w:t>
+      </w:r>
+      <w:proofErr w:type="spellStart"/>
+      <w:proofErr w:type="gramStart"/>
+      <w:r>
+        <w:rPr>
+          <w:rFonts w:ascii="Cascadia Mono" w:hAnsi="Cascadia Mono" w:cs="Cascadia Mono"/>
+          <w:color w:val="000000"/>
+          <w:sz w:val="19"/>
+          <w:szCs w:val="19"/>
+        </w:rPr>
+        <w:t>Convert.ToDouble</w:t>
+      </w:r>
+      <w:proofErr w:type="spellEnd"/>
+      <w:r>
+        <w:rPr>
+          <w:rFonts w:ascii="Cascadia Mono" w:hAnsi="Cascadia Mono" w:cs="Cascadia Mono"/>
+          <w:color w:val="000000"/>
+          <w:sz w:val="19"/>
+          <w:szCs w:val="19"/>
+        </w:rPr>
+        <w:t>(</w:t>
+      </w:r>
+      <w:proofErr w:type="spellStart"/>
+      <w:proofErr w:type="gramEnd"/>
+      <w:r>
+        <w:rPr>
+          <w:rFonts w:ascii="Cascadia Mono" w:hAnsi="Cascadia Mono" w:cs="Cascadia Mono"/>
+          <w:color w:val="000000"/>
+          <w:sz w:val="19"/>
+          <w:szCs w:val="19"/>
+        </w:rPr>
+        <w:t>Console.ReadLine</w:t>
+      </w:r>
+      <w:proofErr w:type="spellEnd"/>
+      <w:r>
+        <w:rPr>
+          <w:rFonts w:ascii="Cascadia Mono" w:hAnsi="Cascadia Mono" w:cs="Cascadia Mono"/>
+          <w:color w:val="000000"/>
+          <w:sz w:val="19"/>
+          <w:szCs w:val="19"/>
+        </w:rPr>
+        <w:t>());</w:t>
       </w:r>
     </w:p>
     <w:p>
@@ -6000,8 +6401,30 @@
           <w:sz w:val="19"/>
           <w:szCs w:val="19"/>
         </w:rPr>
-        <w:t xml:space="preserve">    Console.WriteLine(</w:t>
-      </w:r>
+        <w:t xml:space="preserve">    </w:t>
+      </w:r>
+      <w:proofErr w:type="spellStart"/>
+      <w:proofErr w:type="gramStart"/>
+      <w:r>
+        <w:rPr>
+          <w:rFonts w:ascii="Cascadia Mono" w:hAnsi="Cascadia Mono" w:cs="Cascadia Mono"/>
+          <w:color w:val="000000"/>
+          <w:sz w:val="19"/>
+          <w:szCs w:val="19"/>
+        </w:rPr>
+        <w:t>Console.WriteLine</w:t>
+      </w:r>
+      <w:proofErr w:type="spellEnd"/>
+      <w:r>
+        <w:rPr>
+          <w:rFonts w:ascii="Cascadia Mono" w:hAnsi="Cascadia Mono" w:cs="Cascadia Mono"/>
+          <w:color w:val="000000"/>
+          <w:sz w:val="19"/>
+          <w:szCs w:val="19"/>
+        </w:rPr>
+        <w:t>(</w:t>
+      </w:r>
+      <w:proofErr w:type="gramEnd"/>
       <w:r>
         <w:rPr>
           <w:rFonts w:ascii="Cascadia Mono" w:hAnsi="Cascadia Mono" w:cs="Cascadia Mono"/>
@@ -6060,7 +6483,49 @@
           <w:sz w:val="19"/>
           <w:szCs w:val="19"/>
         </w:rPr>
-        <w:t xml:space="preserve">    c = Convert.ToDouble(Console.ReadLine());</w:t>
+        <w:t xml:space="preserve">    c = </w:t>
+      </w:r>
+      <w:proofErr w:type="spellStart"/>
+      <w:proofErr w:type="gramStart"/>
+      <w:r>
+        <w:rPr>
+          <w:rFonts w:ascii="Cascadia Mono" w:hAnsi="Cascadia Mono" w:cs="Cascadia Mono"/>
+          <w:color w:val="000000"/>
+          <w:sz w:val="19"/>
+          <w:szCs w:val="19"/>
+        </w:rPr>
+        <w:t>Convert.ToDouble</w:t>
+      </w:r>
+      <w:proofErr w:type="spellEnd"/>
+      <w:r>
+        <w:rPr>
+          <w:rFonts w:ascii="Cascadia Mono" w:hAnsi="Cascadia Mono" w:cs="Cascadia Mono"/>
+          <w:color w:val="000000"/>
+          <w:sz w:val="19"/>
+          <w:szCs w:val="19"/>
+        </w:rPr>
+        <w:t>(</w:t>
+      </w:r>
+      <w:proofErr w:type="spellStart"/>
+      <w:proofErr w:type="gramEnd"/>
+      <w:r>
+        <w:rPr>
+          <w:rFonts w:ascii="Cascadia Mono" w:hAnsi="Cascadia Mono" w:cs="Cascadia Mono"/>
+          <w:color w:val="000000"/>
+          <w:sz w:val="19"/>
+          <w:szCs w:val="19"/>
+        </w:rPr>
+        <w:t>Console.ReadLine</w:t>
+      </w:r>
+      <w:proofErr w:type="spellEnd"/>
+      <w:r>
+        <w:rPr>
+          <w:rFonts w:ascii="Cascadia Mono" w:hAnsi="Cascadia Mono" w:cs="Cascadia Mono"/>
+          <w:color w:val="000000"/>
+          <w:sz w:val="19"/>
+          <w:szCs w:val="19"/>
+        </w:rPr>
+        <w:t>());</w:t>
       </w:r>
     </w:p>
     <w:p>
@@ -6116,7 +6581,6 @@
           <w:color w:val="000000"/>
           <w:sz w:val="19"/>
           <w:szCs w:val="19"/>
-          <w:lang w:val="ru-RU"/>
         </w:rPr>
       </w:pPr>
       <w:r>
@@ -6128,23 +6592,23 @@
         </w:rPr>
         <w:t xml:space="preserve">    </w:t>
       </w:r>
+      <w:proofErr w:type="gramStart"/>
       <w:r>
         <w:rPr>
           <w:rFonts w:ascii="Cascadia Mono" w:hAnsi="Cascadia Mono" w:cs="Cascadia Mono"/>
           <w:color w:val="0000FF"/>
           <w:sz w:val="19"/>
           <w:szCs w:val="19"/>
-          <w:lang w:val="ru-RU"/>
         </w:rPr>
         <w:t>if</w:t>
       </w:r>
-      <w:r>
-        <w:rPr>
-          <w:rFonts w:ascii="Cascadia Mono" w:hAnsi="Cascadia Mono" w:cs="Cascadia Mono"/>
-          <w:color w:val="000000"/>
-          <w:sz w:val="19"/>
-          <w:szCs w:val="19"/>
-          <w:lang w:val="ru-RU"/>
+      <w:proofErr w:type="gramEnd"/>
+      <w:r>
+        <w:rPr>
+          <w:rFonts w:ascii="Cascadia Mono" w:hAnsi="Cascadia Mono" w:cs="Cascadia Mono"/>
+          <w:color w:val="000000"/>
+          <w:sz w:val="19"/>
+          <w:szCs w:val="19"/>
         </w:rPr>
         <w:t xml:space="preserve"> (x &lt;= 1.2)</w:t>
       </w:r>
@@ -6240,6 +6704,7 @@
         </w:rPr>
         <w:t xml:space="preserve">    </w:t>
       </w:r>
+      <w:proofErr w:type="gramStart"/>
       <w:r>
         <w:rPr>
           <w:rFonts w:ascii="Cascadia Mono" w:hAnsi="Cascadia Mono" w:cs="Cascadia Mono"/>
@@ -6249,6 +6714,7 @@
         </w:rPr>
         <w:t>else</w:t>
       </w:r>
+      <w:proofErr w:type="gramEnd"/>
       <w:r>
         <w:rPr>
           <w:rFonts w:ascii="Cascadia Mono" w:hAnsi="Cascadia Mono" w:cs="Cascadia Mono"/>
@@ -6320,7 +6786,27 @@
           <w:sz w:val="19"/>
           <w:szCs w:val="19"/>
         </w:rPr>
-        <w:t xml:space="preserve">        y = (a + b * x) / Math.Sqrt(x + 1);</w:t>
+        <w:t xml:space="preserve">        y = (a + b * x) / </w:t>
+      </w:r>
+      <w:proofErr w:type="spellStart"/>
+      <w:r>
+        <w:rPr>
+          <w:rFonts w:ascii="Cascadia Mono" w:hAnsi="Cascadia Mono" w:cs="Cascadia Mono"/>
+          <w:color w:val="000000"/>
+          <w:sz w:val="19"/>
+          <w:szCs w:val="19"/>
+        </w:rPr>
+        <w:t>Math.Sqrt</w:t>
+      </w:r>
+      <w:proofErr w:type="spellEnd"/>
+      <w:r>
+        <w:rPr>
+          <w:rFonts w:ascii="Cascadia Mono" w:hAnsi="Cascadia Mono" w:cs="Cascadia Mono"/>
+          <w:color w:val="000000"/>
+          <w:sz w:val="19"/>
+          <w:szCs w:val="19"/>
+        </w:rPr>
+        <w:t>(x + 1);</w:t>
       </w:r>
     </w:p>
     <w:p>
@@ -6368,6 +6854,7 @@
         </w:rPr>
         <w:t xml:space="preserve">    </w:t>
       </w:r>
+      <w:proofErr w:type="gramStart"/>
       <w:r>
         <w:rPr>
           <w:rFonts w:ascii="Cascadia Mono" w:hAnsi="Cascadia Mono" w:cs="Cascadia Mono"/>
@@ -6377,6 +6864,7 @@
         </w:rPr>
         <w:t>else</w:t>
       </w:r>
+      <w:proofErr w:type="gramEnd"/>
       <w:r>
         <w:rPr>
           <w:rFonts w:ascii="Cascadia Mono" w:hAnsi="Cascadia Mono" w:cs="Cascadia Mono"/>
@@ -6448,7 +6936,69 @@
           <w:sz w:val="19"/>
           <w:szCs w:val="19"/>
         </w:rPr>
-        <w:t xml:space="preserve">        y = (Math.Sin(x)) / (a + Math.Pow(Math.E, x));</w:t>
+        <w:t xml:space="preserve">        y = (</w:t>
+      </w:r>
+      <w:proofErr w:type="spellStart"/>
+      <w:r>
+        <w:rPr>
+          <w:rFonts w:ascii="Cascadia Mono" w:hAnsi="Cascadia Mono" w:cs="Cascadia Mono"/>
+          <w:color w:val="000000"/>
+          <w:sz w:val="19"/>
+          <w:szCs w:val="19"/>
+        </w:rPr>
+        <w:t>Math.Sin</w:t>
+      </w:r>
+      <w:proofErr w:type="spellEnd"/>
+      <w:r>
+        <w:rPr>
+          <w:rFonts w:ascii="Cascadia Mono" w:hAnsi="Cascadia Mono" w:cs="Cascadia Mono"/>
+          <w:color w:val="000000"/>
+          <w:sz w:val="19"/>
+          <w:szCs w:val="19"/>
+        </w:rPr>
+        <w:t xml:space="preserve">(x)) / (a + </w:t>
+      </w:r>
+      <w:proofErr w:type="spellStart"/>
+      <w:proofErr w:type="gramStart"/>
+      <w:r>
+        <w:rPr>
+          <w:rFonts w:ascii="Cascadia Mono" w:hAnsi="Cascadia Mono" w:cs="Cascadia Mono"/>
+          <w:color w:val="000000"/>
+          <w:sz w:val="19"/>
+          <w:szCs w:val="19"/>
+        </w:rPr>
+        <w:t>Math.Pow</w:t>
+      </w:r>
+      <w:proofErr w:type="spellEnd"/>
+      <w:r>
+        <w:rPr>
+          <w:rFonts w:ascii="Cascadia Mono" w:hAnsi="Cascadia Mono" w:cs="Cascadia Mono"/>
+          <w:color w:val="000000"/>
+          <w:sz w:val="19"/>
+          <w:szCs w:val="19"/>
+        </w:rPr>
+        <w:t>(</w:t>
+      </w:r>
+      <w:proofErr w:type="spellStart"/>
+      <w:proofErr w:type="gramEnd"/>
+      <w:r>
+        <w:rPr>
+          <w:rFonts w:ascii="Cascadia Mono" w:hAnsi="Cascadia Mono" w:cs="Cascadia Mono"/>
+          <w:color w:val="000000"/>
+          <w:sz w:val="19"/>
+          <w:szCs w:val="19"/>
+        </w:rPr>
+        <w:t>Math.E</w:t>
+      </w:r>
+      <w:proofErr w:type="spellEnd"/>
+      <w:r>
+        <w:rPr>
+          <w:rFonts w:ascii="Cascadia Mono" w:hAnsi="Cascadia Mono" w:cs="Cascadia Mono"/>
+          <w:color w:val="000000"/>
+          <w:sz w:val="19"/>
+          <w:szCs w:val="19"/>
+        </w:rPr>
+        <w:t>, x));</w:t>
       </w:r>
     </w:p>
     <w:p>
@@ -6462,7 +7012,6 @@
           <w:color w:val="000000"/>
           <w:sz w:val="19"/>
           <w:szCs w:val="19"/>
-          <w:lang w:val="ru-RU"/>
         </w:rPr>
       </w:pPr>
       <w:r>
@@ -6480,7 +7029,6 @@
           <w:color w:val="000000"/>
           <w:sz w:val="19"/>
           <w:szCs w:val="19"/>
-          <w:lang w:val="ru-RU"/>
         </w:rPr>
         <w:t>}</w:t>
       </w:r>
@@ -6496,7 +7044,6 @@
           <w:color w:val="000000"/>
           <w:sz w:val="19"/>
           <w:szCs w:val="19"/>
-          <w:lang w:val="ru-RU"/>
         </w:rPr>
       </w:pPr>
     </w:p>
@@ -6519,8 +7066,30 @@
           <w:sz w:val="19"/>
           <w:szCs w:val="19"/>
         </w:rPr>
-        <w:t xml:space="preserve">    Console.WriteLine(</w:t>
-      </w:r>
+        <w:t xml:space="preserve">    </w:t>
+      </w:r>
+      <w:proofErr w:type="spellStart"/>
+      <w:proofErr w:type="gramStart"/>
+      <w:r>
+        <w:rPr>
+          <w:rFonts w:ascii="Cascadia Mono" w:hAnsi="Cascadia Mono" w:cs="Cascadia Mono"/>
+          <w:color w:val="000000"/>
+          <w:sz w:val="19"/>
+          <w:szCs w:val="19"/>
+        </w:rPr>
+        <w:t>Console.WriteLine</w:t>
+      </w:r>
+      <w:proofErr w:type="spellEnd"/>
+      <w:r>
+        <w:rPr>
+          <w:rFonts w:ascii="Cascadia Mono" w:hAnsi="Cascadia Mono" w:cs="Cascadia Mono"/>
+          <w:color w:val="000000"/>
+          <w:sz w:val="19"/>
+          <w:szCs w:val="19"/>
+        </w:rPr>
+        <w:t>(</w:t>
+      </w:r>
+      <w:proofErr w:type="gramEnd"/>
       <w:r>
         <w:rPr>
           <w:rFonts w:ascii="Cascadia Mono" w:hAnsi="Cascadia Mono" w:cs="Cascadia Mono"/>
@@ -6689,7 +7258,7 @@
                     </pic:cNvPicPr>
                   </pic:nvPicPr>
                   <pic:blipFill>
-                    <a:blip r:embed="rId9">
+                    <a:blip r:embed="rId12">
                       <a:extLst>
                         <a:ext uri="{28A0092B-C50C-407E-A947-70E740481C1C}">
                           <a14:useLocalDpi xmlns:a14="http://schemas.microsoft.com/office/drawing/2010/main" val="0"/>
@@ -6743,6 +7312,7 @@
           <w:lang w:val="ru-RU"/>
         </w:rPr>
       </w:pPr>
+      <w:proofErr w:type="gramStart"/>
       <w:r>
         <w:rPr>
           <w:rFonts w:eastAsiaTheme="minorEastAsia" w:cs="Times New Roman"/>
@@ -6751,6 +7321,7 @@
         </w:rPr>
         <w:t>Рисунок  2</w:t>
       </w:r>
+      <w:proofErr w:type="gramEnd"/>
       <w:r>
         <w:rPr>
           <w:rFonts w:eastAsiaTheme="minorEastAsia" w:cs="Times New Roman"/>
@@ -6866,7 +7437,25 @@
           <w:szCs w:val="28"/>
           <w:lang w:val="ru-RU"/>
         </w:rPr>
-        <w:t xml:space="preserve">1) Шафеева, О.П. Программирование на языке СИ. Методические </w:t>
+        <w:t xml:space="preserve">1) </w:t>
+      </w:r>
+      <w:proofErr w:type="spellStart"/>
+      <w:r>
+        <w:rPr>
+          <w:rFonts w:eastAsiaTheme="minorEastAsia" w:cs="Times New Roman"/>
+          <w:szCs w:val="28"/>
+          <w:lang w:val="ru-RU"/>
+        </w:rPr>
+        <w:t>Шафеева</w:t>
+      </w:r>
+      <w:proofErr w:type="spellEnd"/>
+      <w:r>
+        <w:rPr>
+          <w:rFonts w:eastAsiaTheme="minorEastAsia" w:cs="Times New Roman"/>
+          <w:szCs w:val="28"/>
+          <w:lang w:val="ru-RU"/>
+        </w:rPr>
+        <w:t xml:space="preserve">, О.П. Программирование на языке СИ. Методические </w:t>
       </w:r>
       <w:r>
         <w:rPr>
@@ -6875,7 +7464,27 @@
           <w:szCs w:val="28"/>
           <w:lang w:val="ru-RU"/>
         </w:rPr>
-        <w:t xml:space="preserve">указания к лабораторным работам – Омск: издательство ОмГТУ, 2008. </w:t>
+        <w:t xml:space="preserve">указания к лабораторным работам – Омск: издательство </w:t>
+      </w:r>
+      <w:proofErr w:type="spellStart"/>
+      <w:r>
+        <w:rPr>
+          <w:rFonts w:eastAsiaTheme="minorEastAsia" w:cs="Times New Roman"/>
+          <w:color w:val="FF0000"/>
+          <w:szCs w:val="28"/>
+          <w:lang w:val="ru-RU"/>
+        </w:rPr>
+        <w:t>ОмГТУ</w:t>
+      </w:r>
+      <w:proofErr w:type="spellEnd"/>
+      <w:r>
+        <w:rPr>
+          <w:rFonts w:eastAsiaTheme="minorEastAsia" w:cs="Times New Roman"/>
+          <w:color w:val="FF0000"/>
+          <w:szCs w:val="28"/>
+          <w:lang w:val="ru-RU"/>
+        </w:rPr>
+        <w:t xml:space="preserve">, 2008. </w:t>
       </w:r>
     </w:p>
     <w:p>
@@ -6886,8 +7495,8 @@
       </w:pPr>
     </w:p>
     <w:sectPr>
-      <w:footerReference w:type="default" r:id="rId10"/>
-      <w:footerReference w:type="first" r:id="rId11"/>
+      <w:footerReference w:type="default" r:id="rId13"/>
+      <w:footerReference w:type="first" r:id="rId14"/>
       <w:pgSz w:w="11907" w:h="16840" w:code="9"/>
       <w:pgMar w:top="1134" w:right="851" w:bottom="1134" w:left="1701" w:header="720" w:footer="720" w:gutter="0"/>
       <w:pgNumType w:start="2"/>
@@ -6897,6 +7506,31 @@
     </w:sectPr>
   </w:body>
 </w:document>
+</file>
+
+<file path=word/endnotes.xml><?xml version="1.0" encoding="utf-8"?>
+<w:endnotes xmlns:wpc="http://schemas.microsoft.com/office/word/2010/wordprocessingCanvas" xmlns:cx="http://schemas.microsoft.com/office/drawing/2014/chartex" xmlns:cx1="http://schemas.microsoft.com/office/drawing/2015/9/8/chartex" xmlns:mc="http://schemas.openxmlformats.org/markup-compatibility/2006" xmlns:o="urn:schemas-microsoft-com:office:office" xmlns:r="http://schemas.openxmlformats.org/officeDocument/2006/relationships" xmlns:m="http://schemas.openxmlformats.org/officeDocument/2006/math" xmlns:v="urn:schemas-microsoft-com:vml" xmlns:wp14="http://schemas.microsoft.com/office/word/2010/wordprocessingDrawing" xmlns:wp="http://schemas.openxmlformats.org/drawingml/2006/wordprocessingDrawing" xmlns:w10="urn:schemas-microsoft-com:office:word" xmlns:w="http://schemas.openxmlformats.org/wordprocessingml/2006/main" xmlns:w14="http://schemas.microsoft.com/office/word/2010/wordml" xmlns:w15="http://schemas.microsoft.com/office/word/2012/wordml" xmlns:w16se="http://schemas.microsoft.com/office/word/2015/wordml/symex" xmlns:wpg="http://schemas.microsoft.com/office/word/2010/wordprocessingGroup" xmlns:wpi="http://schemas.microsoft.com/office/word/2010/wordprocessingInk" xmlns:wne="http://schemas.microsoft.com/office/word/2006/wordml" xmlns:wps="http://schemas.microsoft.com/office/word/2010/wordprocessingShape" mc:Ignorable="w14 w15 w16se wp14">
+  <w:endnote w:type="separator" w:id="-1">
+    <w:p>
+      <w:pPr>
+        <w:spacing w:after="0" w:line="240" w:lineRule="auto"/>
+      </w:pPr>
+      <w:r>
+        <w:separator/>
+      </w:r>
+    </w:p>
+  </w:endnote>
+  <w:endnote w:type="continuationSeparator" w:id="0">
+    <w:p>
+      <w:pPr>
+        <w:spacing w:after="0" w:line="240" w:lineRule="auto"/>
+      </w:pPr>
+      <w:r>
+        <w:continuationSeparator/>
+      </w:r>
+    </w:p>
+  </w:endnote>
+</w:endnotes>
 </file>
 
 <file path=word/footer1.xml><?xml version="1.0" encoding="utf-8"?>
@@ -6930,7 +7564,7 @@
             <w:noProof/>
             <w:lang w:val="ru-RU"/>
           </w:rPr>
-          <w:t>3</w:t>
+          <w:t>9</w:t>
         </w:r>
         <w:r>
           <w:fldChar w:fldCharType="end"/>
@@ -6962,10 +7596,7 @@
           <w:fldChar w:fldCharType="begin"/>
         </w:r>
         <w:r>
-          <w:instrText xml:space="preserve">PAGE   \* </w:instrText>
-        </w:r>
-        <w:r>
-          <w:instrText>MERGEFORMAT</w:instrText>
+          <w:instrText>PAGE   \* MERGEFORMAT</w:instrText>
         </w:r>
         <w:r>
           <w:fldChar w:fldCharType="separate"/>
@@ -6984,6 +7615,31 @@
     </w:sdtContent>
   </w:sdt>
 </w:ftr>
+</file>
+
+<file path=word/footnotes.xml><?xml version="1.0" encoding="utf-8"?>
+<w:footnotes xmlns:wpc="http://schemas.microsoft.com/office/word/2010/wordprocessingCanvas" xmlns:cx="http://schemas.microsoft.com/office/drawing/2014/chartex" xmlns:cx1="http://schemas.microsoft.com/office/drawing/2015/9/8/chartex" xmlns:mc="http://schemas.openxmlformats.org/markup-compatibility/2006" xmlns:o="urn:schemas-microsoft-com:office:office" xmlns:r="http://schemas.openxmlformats.org/officeDocument/2006/relationships" xmlns:m="http://schemas.openxmlformats.org/officeDocument/2006/math" xmlns:v="urn:schemas-microsoft-com:vml" xmlns:wp14="http://schemas.microsoft.com/office/word/2010/wordprocessingDrawing" xmlns:wp="http://schemas.openxmlformats.org/drawingml/2006/wordprocessingDrawing" xmlns:w10="urn:schemas-microsoft-com:office:word" xmlns:w="http://schemas.openxmlformats.org/wordprocessingml/2006/main" xmlns:w14="http://schemas.microsoft.com/office/word/2010/wordml" xmlns:w15="http://schemas.microsoft.com/office/word/2012/wordml" xmlns:w16se="http://schemas.microsoft.com/office/word/2015/wordml/symex" xmlns:wpg="http://schemas.microsoft.com/office/word/2010/wordprocessingGroup" xmlns:wpi="http://schemas.microsoft.com/office/word/2010/wordprocessingInk" xmlns:wne="http://schemas.microsoft.com/office/word/2006/wordml" xmlns:wps="http://schemas.microsoft.com/office/word/2010/wordprocessingShape" mc:Ignorable="w14 w15 w16se wp14">
+  <w:footnote w:type="separator" w:id="-1">
+    <w:p>
+      <w:pPr>
+        <w:spacing w:after="0" w:line="240" w:lineRule="auto"/>
+      </w:pPr>
+      <w:r>
+        <w:separator/>
+      </w:r>
+    </w:p>
+  </w:footnote>
+  <w:footnote w:type="continuationSeparator" w:id="0">
+    <w:p>
+      <w:pPr>
+        <w:spacing w:after="0" w:line="240" w:lineRule="auto"/>
+      </w:pPr>
+      <w:r>
+        <w:continuationSeparator/>
+      </w:r>
+    </w:p>
+  </w:footnote>
+</w:footnotes>
 </file>
 
 <file path=word/numbering.xml><?xml version="1.0" encoding="utf-8"?>

--- a/Algorithmization and programming/2-5 Lab Work(until 29.19)/Лабораторная работа 3.docx
+++ b/Algorithmization and programming/2-5 Lab Work(until 29.19)/Лабораторная работа 3.docx
@@ -3753,6 +3753,8 @@
             </w:rPr>
             <w:t>Содержание</w:t>
           </w:r>
+          <w:bookmarkStart w:id="0" w:name="_GoBack"/>
+          <w:bookmarkEnd w:id="0"/>
         </w:p>
         <w:p>
           <w:pPr>
@@ -4283,7 +4285,7 @@
           <w:lang w:val="ru-RU"/>
         </w:rPr>
       </w:pPr>
-      <w:bookmarkStart w:id="0" w:name="_Toc147832292"/>
+      <w:bookmarkStart w:id="1" w:name="_Toc147832292"/>
       <w:r>
         <w:rPr>
           <w:rFonts w:cs="Times New Roman"/>
@@ -4316,7 +4318,7 @@
         <w:lastRenderedPageBreak/>
         <w:t>1. ЗАДАНИЕ</w:t>
       </w:r>
-      <w:bookmarkEnd w:id="0"/>
+      <w:bookmarkEnd w:id="1"/>
     </w:p>
     <w:p>
       <w:pPr>
@@ -4354,7 +4356,7 @@
           <w:lang w:val="ru-RU" w:eastAsia="ru-RU"/>
         </w:rPr>
       </w:pPr>
-      <w:bookmarkStart w:id="1" w:name="_Toc147832293"/>
+      <w:bookmarkStart w:id="2" w:name="_Toc147832293"/>
       <w:r>
         <w:rPr>
           <w:rFonts w:eastAsia="Times New Roman" w:cs="Times New Roman"/>
@@ -4486,7 +4488,7 @@
         <w:rPr>
           <w:rFonts w:eastAsia="Times New Roman" w:cs="Times New Roman"/>
           <w:szCs w:val="28"/>
-          <w:lang w:eastAsia="ru-RU"/>
+          <w:lang w:val="ru-RU" w:eastAsia="ru-RU"/>
         </w:rPr>
         <w:t xml:space="preserve">                                                    </w:t>
       </w:r>
@@ -4772,7 +4774,7 @@
           <v:shape id="_x0000_i1025" type="#_x0000_t75" style="width:27.4pt;height:14.5pt" o:ole="" fillcolor="window">
             <v:imagedata r:id="rId7" o:title=""/>
           </v:shape>
-          <o:OLEObject Type="Embed" ProgID="Equation.3" ShapeID="_x0000_i1025" DrawAspect="Content" ObjectID="_1759933146" r:id="rId8"/>
+          <o:OLEObject Type="Embed" ProgID="Equation.3" ShapeID="_x0000_i1025" DrawAspect="Content" ObjectID="_1759933544" r:id="rId8"/>
         </w:object>
       </w:r>
       <w:r>
@@ -4904,7 +4906,7 @@
           <v:shape id="_x0000_i1026" type="#_x0000_t75" style="width:34.4pt;height:18.25pt" o:ole="" fillcolor="window">
             <v:imagedata r:id="rId9" o:title=""/>
           </v:shape>
-          <o:OLEObject Type="Embed" ProgID="Equation.3" ShapeID="_x0000_i1026" DrawAspect="Content" ObjectID="_1759933147" r:id="rId10"/>
+          <o:OLEObject Type="Embed" ProgID="Equation.3" ShapeID="_x0000_i1026" DrawAspect="Content" ObjectID="_1759933545" r:id="rId10"/>
         </w:object>
       </w:r>
       <w:r>
@@ -5003,7 +5005,7 @@
         </w:rPr>
         <w:t>. ОБЩАЯ СХЕМА АЛГОРИТМА</w:t>
       </w:r>
-      <w:bookmarkEnd w:id="1"/>
+      <w:bookmarkEnd w:id="2"/>
     </w:p>
     <w:p>
       <w:pPr>
@@ -5199,13 +5201,12 @@
           <w:lang w:val="ru-RU"/>
         </w:rPr>
       </w:pPr>
-      <w:bookmarkStart w:id="2" w:name="_GoBack"/>
-      <w:bookmarkEnd w:id="2"/>
       <w:r>
         <w:rPr>
           <w:rFonts w:cs="Times New Roman"/>
-          <w:szCs w:val="28"/>
-          <w:lang w:val="ru-RU"/>
+          <w:noProof/>
+          <w:szCs w:val="28"/>
+          <w:lang w:val="ru-RU" w:eastAsia="ru-RU"/>
         </w:rPr>
         <w:lastRenderedPageBreak/>
         <w:drawing>
@@ -5325,7 +5326,6 @@
     <w:p>
       <w:pPr>
         <w:pStyle w:val="a3"/>
-        <w:jc w:val="center"/>
         <w:outlineLvl w:val="0"/>
         <w:rPr>
           <w:rFonts w:cs="Times New Roman"/>
@@ -5335,16 +5335,6 @@
         </w:rPr>
       </w:pPr>
       <w:bookmarkStart w:id="3" w:name="_Toc147832294"/>
-      <w:r>
-        <w:rPr>
-          <w:rFonts w:cs="Times New Roman"/>
-          <w:b/>
-          <w:szCs w:val="28"/>
-          <w:lang w:val="ru-RU"/>
-        </w:rPr>
-        <w:lastRenderedPageBreak/>
-        <w:br w:type="page"/>
-      </w:r>
     </w:p>
     <w:p>
       <w:pPr>
@@ -5365,7 +5355,6 @@
           <w:szCs w:val="28"/>
           <w:lang w:val="ru-RU"/>
         </w:rPr>
-        <w:lastRenderedPageBreak/>
         <w:t>3</w:t>
       </w:r>
       <w:r>
@@ -7564,7 +7553,7 @@
             <w:noProof/>
             <w:lang w:val="ru-RU"/>
           </w:rPr>
-          <w:t>9</w:t>
+          <w:t>8</w:t>
         </w:r>
         <w:r>
           <w:fldChar w:fldCharType="end"/>
